--- a/UserUITEst/DDL.docx
+++ b/UserUITEst/DDL.docx
@@ -44,6 +44,8 @@
                 <w:szCs w:val="18"/>
               </w:rPr>
             </w:pPr>
+            <w:bookmarkStart w:id="0" w:name="_GoBack"/>
+            <w:bookmarkEnd w:id="0"/>
             <w:r>
               <w:rPr>
                 <w:rFonts w:ascii="Consolas" w:eastAsia="Times New Roman" w:hAnsi="Consolas" w:cs="Segoe UI"/>
@@ -574,6 +576,938 @@
               <w:t>);</w:t>
             </w:r>
           </w:p>
+          <w:p>
+            <w:pPr>
+              <w:spacing w:after="0" w:line="300" w:lineRule="atLeast"/>
+              <w:rPr>
+                <w:rFonts w:ascii="Consolas" w:eastAsia="Times New Roman" w:hAnsi="Consolas" w:cs="Segoe UI"/>
+                <w:color w:val="24292E"/>
+                <w:sz w:val="18"/>
+                <w:szCs w:val="18"/>
+              </w:rPr>
+            </w:pPr>
+          </w:p>
+          <w:p>
+            <w:pPr>
+              <w:spacing w:after="0" w:line="300" w:lineRule="atLeast"/>
+              <w:rPr>
+                <w:rFonts w:ascii="Consolas" w:eastAsia="Times New Roman" w:hAnsi="Consolas" w:cs="Segoe UI"/>
+                <w:color w:val="24292E"/>
+                <w:sz w:val="18"/>
+                <w:szCs w:val="18"/>
+              </w:rPr>
+            </w:pPr>
+            <w:r>
+              <w:rPr>
+                <w:rFonts w:ascii="Consolas" w:eastAsia="Times New Roman" w:hAnsi="Consolas" w:cs="Segoe UI"/>
+                <w:color w:val="24292E"/>
+                <w:sz w:val="18"/>
+                <w:szCs w:val="18"/>
+              </w:rPr>
+              <w:t xml:space="preserve">CREATE TABLE </w:t>
+            </w:r>
+            <w:proofErr w:type="gramStart"/>
+            <w:r>
+              <w:rPr>
+                <w:rFonts w:ascii="Consolas" w:eastAsia="Times New Roman" w:hAnsi="Consolas" w:cs="Segoe UI"/>
+                <w:color w:val="24292E"/>
+                <w:sz w:val="18"/>
+                <w:szCs w:val="18"/>
+              </w:rPr>
+              <w:t>Employee(</w:t>
+            </w:r>
+            <w:proofErr w:type="gramEnd"/>
+          </w:p>
+          <w:p>
+            <w:pPr>
+              <w:spacing w:after="0" w:line="300" w:lineRule="atLeast"/>
+              <w:ind w:left="720"/>
+              <w:rPr>
+                <w:rFonts w:ascii="Consolas" w:eastAsia="Times New Roman" w:hAnsi="Consolas" w:cs="Segoe UI"/>
+                <w:color w:val="24292E"/>
+                <w:sz w:val="18"/>
+                <w:szCs w:val="18"/>
+              </w:rPr>
+            </w:pPr>
+            <w:proofErr w:type="spellStart"/>
+            <w:r>
+              <w:rPr>
+                <w:rFonts w:ascii="Consolas" w:eastAsia="Times New Roman" w:hAnsi="Consolas" w:cs="Segoe UI"/>
+                <w:color w:val="24292E"/>
+                <w:sz w:val="18"/>
+                <w:szCs w:val="18"/>
+              </w:rPr>
+              <w:t>EmployeeID</w:t>
+            </w:r>
+            <w:proofErr w:type="spellEnd"/>
+            <w:r>
+              <w:rPr>
+                <w:rFonts w:ascii="Consolas" w:eastAsia="Times New Roman" w:hAnsi="Consolas" w:cs="Segoe UI"/>
+                <w:color w:val="24292E"/>
+                <w:sz w:val="18"/>
+                <w:szCs w:val="18"/>
+              </w:rPr>
+              <w:t xml:space="preserve"> SERIAL,</w:t>
+            </w:r>
+          </w:p>
+          <w:p>
+            <w:pPr>
+              <w:spacing w:after="0" w:line="300" w:lineRule="atLeast"/>
+              <w:ind w:left="720"/>
+              <w:rPr>
+                <w:rFonts w:ascii="Consolas" w:eastAsia="Times New Roman" w:hAnsi="Consolas" w:cs="Segoe UI"/>
+                <w:color w:val="24292E"/>
+                <w:sz w:val="18"/>
+                <w:szCs w:val="18"/>
+              </w:rPr>
+            </w:pPr>
+            <w:proofErr w:type="spellStart"/>
+            <w:r>
+              <w:rPr>
+                <w:rFonts w:ascii="Consolas" w:eastAsia="Times New Roman" w:hAnsi="Consolas" w:cs="Segoe UI"/>
+                <w:color w:val="24292E"/>
+                <w:sz w:val="18"/>
+                <w:szCs w:val="18"/>
+              </w:rPr>
+              <w:t>BranchID</w:t>
+            </w:r>
+            <w:proofErr w:type="spellEnd"/>
+            <w:r>
+              <w:rPr>
+                <w:rFonts w:ascii="Consolas" w:eastAsia="Times New Roman" w:hAnsi="Consolas" w:cs="Segoe UI"/>
+                <w:color w:val="24292E"/>
+                <w:sz w:val="18"/>
+                <w:szCs w:val="18"/>
+              </w:rPr>
+              <w:t xml:space="preserve"> </w:t>
+            </w:r>
+            <w:proofErr w:type="gramStart"/>
+            <w:r>
+              <w:rPr>
+                <w:rFonts w:ascii="Consolas" w:eastAsia="Times New Roman" w:hAnsi="Consolas" w:cs="Segoe UI"/>
+                <w:color w:val="24292E"/>
+                <w:sz w:val="18"/>
+                <w:szCs w:val="18"/>
+              </w:rPr>
+              <w:t>VARCHAR(</w:t>
+            </w:r>
+            <w:proofErr w:type="gramEnd"/>
+            <w:r>
+              <w:rPr>
+                <w:rFonts w:ascii="Consolas" w:eastAsia="Times New Roman" w:hAnsi="Consolas" w:cs="Segoe UI"/>
+                <w:color w:val="24292E"/>
+                <w:sz w:val="18"/>
+                <w:szCs w:val="18"/>
+              </w:rPr>
+              <w:t>4),</w:t>
+            </w:r>
+          </w:p>
+          <w:p>
+            <w:pPr>
+              <w:spacing w:after="0" w:line="300" w:lineRule="atLeast"/>
+              <w:ind w:left="720"/>
+              <w:rPr>
+                <w:rFonts w:ascii="Consolas" w:eastAsia="Times New Roman" w:hAnsi="Consolas" w:cs="Segoe UI"/>
+                <w:color w:val="24292E"/>
+                <w:sz w:val="18"/>
+                <w:szCs w:val="18"/>
+              </w:rPr>
+            </w:pPr>
+            <w:r>
+              <w:rPr>
+                <w:rFonts w:ascii="Consolas" w:eastAsia="Times New Roman" w:hAnsi="Consolas" w:cs="Segoe UI"/>
+                <w:color w:val="24292E"/>
+                <w:sz w:val="18"/>
+                <w:szCs w:val="18"/>
+              </w:rPr>
+              <w:t xml:space="preserve">Password </w:t>
+            </w:r>
+            <w:proofErr w:type="gramStart"/>
+            <w:r>
+              <w:rPr>
+                <w:rFonts w:ascii="Consolas" w:eastAsia="Times New Roman" w:hAnsi="Consolas" w:cs="Segoe UI"/>
+                <w:color w:val="24292E"/>
+                <w:sz w:val="18"/>
+                <w:szCs w:val="18"/>
+              </w:rPr>
+              <w:t>VARCHAR(</w:t>
+            </w:r>
+            <w:proofErr w:type="gramEnd"/>
+            <w:r>
+              <w:rPr>
+                <w:rFonts w:ascii="Consolas" w:eastAsia="Times New Roman" w:hAnsi="Consolas" w:cs="Segoe UI"/>
+                <w:color w:val="24292E"/>
+                <w:sz w:val="18"/>
+                <w:szCs w:val="18"/>
+              </w:rPr>
+              <w:t>30),</w:t>
+            </w:r>
+          </w:p>
+          <w:p>
+            <w:pPr>
+              <w:spacing w:after="0" w:line="300" w:lineRule="atLeast"/>
+              <w:ind w:left="720"/>
+              <w:rPr>
+                <w:rFonts w:ascii="Consolas" w:eastAsia="Times New Roman" w:hAnsi="Consolas" w:cs="Segoe UI"/>
+                <w:color w:val="24292E"/>
+                <w:sz w:val="18"/>
+                <w:szCs w:val="18"/>
+              </w:rPr>
+            </w:pPr>
+            <w:r>
+              <w:rPr>
+                <w:rFonts w:ascii="Consolas" w:eastAsia="Times New Roman" w:hAnsi="Consolas" w:cs="Segoe UI"/>
+                <w:color w:val="24292E"/>
+                <w:sz w:val="18"/>
+                <w:szCs w:val="18"/>
+              </w:rPr>
+              <w:t xml:space="preserve">FirstName </w:t>
+            </w:r>
+            <w:proofErr w:type="gramStart"/>
+            <w:r>
+              <w:rPr>
+                <w:rFonts w:ascii="Consolas" w:eastAsia="Times New Roman" w:hAnsi="Consolas" w:cs="Segoe UI"/>
+                <w:color w:val="24292E"/>
+                <w:sz w:val="18"/>
+                <w:szCs w:val="18"/>
+              </w:rPr>
+              <w:t>VARCHAR(</w:t>
+            </w:r>
+            <w:proofErr w:type="gramEnd"/>
+            <w:r>
+              <w:rPr>
+                <w:rFonts w:ascii="Consolas" w:eastAsia="Times New Roman" w:hAnsi="Consolas" w:cs="Segoe UI"/>
+                <w:color w:val="24292E"/>
+                <w:sz w:val="18"/>
+                <w:szCs w:val="18"/>
+              </w:rPr>
+              <w:t>32),</w:t>
+            </w:r>
+          </w:p>
+          <w:p>
+            <w:pPr>
+              <w:spacing w:after="0" w:line="300" w:lineRule="atLeast"/>
+              <w:ind w:left="720"/>
+              <w:rPr>
+                <w:rFonts w:ascii="Consolas" w:eastAsia="Times New Roman" w:hAnsi="Consolas" w:cs="Segoe UI"/>
+                <w:color w:val="24292E"/>
+                <w:sz w:val="18"/>
+                <w:szCs w:val="18"/>
+              </w:rPr>
+            </w:pPr>
+            <w:proofErr w:type="spellStart"/>
+            <w:r>
+              <w:rPr>
+                <w:rFonts w:ascii="Consolas" w:eastAsia="Times New Roman" w:hAnsi="Consolas" w:cs="Segoe UI"/>
+                <w:color w:val="24292E"/>
+                <w:sz w:val="18"/>
+                <w:szCs w:val="18"/>
+              </w:rPr>
+              <w:t>LastName</w:t>
+            </w:r>
+            <w:proofErr w:type="spellEnd"/>
+            <w:r>
+              <w:rPr>
+                <w:rFonts w:ascii="Consolas" w:eastAsia="Times New Roman" w:hAnsi="Consolas" w:cs="Segoe UI"/>
+                <w:color w:val="24292E"/>
+                <w:sz w:val="18"/>
+                <w:szCs w:val="18"/>
+              </w:rPr>
+              <w:t xml:space="preserve"> </w:t>
+            </w:r>
+            <w:proofErr w:type="gramStart"/>
+            <w:r>
+              <w:rPr>
+                <w:rFonts w:ascii="Consolas" w:eastAsia="Times New Roman" w:hAnsi="Consolas" w:cs="Segoe UI"/>
+                <w:color w:val="24292E"/>
+                <w:sz w:val="18"/>
+                <w:szCs w:val="18"/>
+              </w:rPr>
+              <w:t>VARCHAR(</w:t>
+            </w:r>
+            <w:proofErr w:type="gramEnd"/>
+            <w:r>
+              <w:rPr>
+                <w:rFonts w:ascii="Consolas" w:eastAsia="Times New Roman" w:hAnsi="Consolas" w:cs="Segoe UI"/>
+                <w:color w:val="24292E"/>
+                <w:sz w:val="18"/>
+                <w:szCs w:val="18"/>
+              </w:rPr>
+              <w:t>64),</w:t>
+            </w:r>
+          </w:p>
+          <w:p>
+            <w:pPr>
+              <w:spacing w:after="0" w:line="300" w:lineRule="atLeast"/>
+              <w:ind w:left="720"/>
+              <w:rPr>
+                <w:rFonts w:ascii="Consolas" w:eastAsia="Times New Roman" w:hAnsi="Consolas" w:cs="Segoe UI"/>
+                <w:color w:val="24292E"/>
+                <w:sz w:val="18"/>
+                <w:szCs w:val="18"/>
+              </w:rPr>
+            </w:pPr>
+            <w:r>
+              <w:rPr>
+                <w:rFonts w:ascii="Consolas" w:eastAsia="Times New Roman" w:hAnsi="Consolas" w:cs="Segoe UI"/>
+                <w:color w:val="24292E"/>
+                <w:sz w:val="18"/>
+                <w:szCs w:val="18"/>
+              </w:rPr>
+              <w:t>DOB DATE,</w:t>
+            </w:r>
+          </w:p>
+          <w:p>
+            <w:pPr>
+              <w:spacing w:after="0" w:line="300" w:lineRule="atLeast"/>
+              <w:ind w:left="720"/>
+              <w:rPr>
+                <w:rFonts w:ascii="Consolas" w:eastAsia="Times New Roman" w:hAnsi="Consolas" w:cs="Segoe UI"/>
+                <w:color w:val="24292E"/>
+                <w:sz w:val="18"/>
+                <w:szCs w:val="18"/>
+              </w:rPr>
+            </w:pPr>
+            <w:proofErr w:type="spellStart"/>
+            <w:r>
+              <w:rPr>
+                <w:rFonts w:ascii="Consolas" w:eastAsia="Times New Roman" w:hAnsi="Consolas" w:cs="Segoe UI"/>
+                <w:color w:val="24292E"/>
+                <w:sz w:val="18"/>
+                <w:szCs w:val="18"/>
+              </w:rPr>
+              <w:t>AddressNum</w:t>
+            </w:r>
+            <w:proofErr w:type="spellEnd"/>
+            <w:r>
+              <w:rPr>
+                <w:rFonts w:ascii="Consolas" w:eastAsia="Times New Roman" w:hAnsi="Consolas" w:cs="Segoe UI"/>
+                <w:color w:val="24292E"/>
+                <w:sz w:val="18"/>
+                <w:szCs w:val="18"/>
+              </w:rPr>
+              <w:t xml:space="preserve"> </w:t>
+            </w:r>
+            <w:proofErr w:type="gramStart"/>
+            <w:r>
+              <w:rPr>
+                <w:rFonts w:ascii="Consolas" w:eastAsia="Times New Roman" w:hAnsi="Consolas" w:cs="Segoe UI"/>
+                <w:color w:val="24292E"/>
+                <w:sz w:val="18"/>
+                <w:szCs w:val="18"/>
+              </w:rPr>
+              <w:t>V</w:t>
+            </w:r>
+            <w:r>
+              <w:rPr>
+                <w:rFonts w:ascii="Consolas" w:eastAsia="Times New Roman" w:hAnsi="Consolas" w:cs="Segoe UI"/>
+                <w:color w:val="24292E"/>
+                <w:sz w:val="18"/>
+                <w:szCs w:val="18"/>
+              </w:rPr>
+              <w:t>ARCHAR(</w:t>
+            </w:r>
+            <w:proofErr w:type="gramEnd"/>
+            <w:r>
+              <w:rPr>
+                <w:rFonts w:ascii="Consolas" w:eastAsia="Times New Roman" w:hAnsi="Consolas" w:cs="Segoe UI"/>
+                <w:color w:val="24292E"/>
+                <w:sz w:val="18"/>
+                <w:szCs w:val="18"/>
+              </w:rPr>
+              <w:t>8),</w:t>
+            </w:r>
+          </w:p>
+          <w:p>
+            <w:pPr>
+              <w:spacing w:after="0" w:line="300" w:lineRule="atLeast"/>
+              <w:ind w:left="720"/>
+              <w:rPr>
+                <w:rFonts w:ascii="Consolas" w:eastAsia="Times New Roman" w:hAnsi="Consolas" w:cs="Segoe UI"/>
+                <w:color w:val="24292E"/>
+                <w:sz w:val="18"/>
+                <w:szCs w:val="18"/>
+              </w:rPr>
+            </w:pPr>
+            <w:proofErr w:type="spellStart"/>
+            <w:r>
+              <w:rPr>
+                <w:rFonts w:ascii="Consolas" w:eastAsia="Times New Roman" w:hAnsi="Consolas" w:cs="Segoe UI"/>
+                <w:color w:val="24292E"/>
+                <w:sz w:val="18"/>
+                <w:szCs w:val="18"/>
+              </w:rPr>
+              <w:t>AddressStreet</w:t>
+            </w:r>
+            <w:proofErr w:type="spellEnd"/>
+            <w:r>
+              <w:rPr>
+                <w:rFonts w:ascii="Consolas" w:eastAsia="Times New Roman" w:hAnsi="Consolas" w:cs="Segoe UI"/>
+                <w:color w:val="24292E"/>
+                <w:sz w:val="18"/>
+                <w:szCs w:val="18"/>
+              </w:rPr>
+              <w:t xml:space="preserve"> </w:t>
+            </w:r>
+            <w:proofErr w:type="gramStart"/>
+            <w:r>
+              <w:rPr>
+                <w:rFonts w:ascii="Consolas" w:eastAsia="Times New Roman" w:hAnsi="Consolas" w:cs="Segoe UI"/>
+                <w:color w:val="24292E"/>
+                <w:sz w:val="18"/>
+                <w:szCs w:val="18"/>
+              </w:rPr>
+              <w:t>VARCHAR(</w:t>
+            </w:r>
+            <w:proofErr w:type="gramEnd"/>
+            <w:r>
+              <w:rPr>
+                <w:rFonts w:ascii="Consolas" w:eastAsia="Times New Roman" w:hAnsi="Consolas" w:cs="Segoe UI"/>
+                <w:color w:val="24292E"/>
+                <w:sz w:val="18"/>
+                <w:szCs w:val="18"/>
+              </w:rPr>
+              <w:t>64),</w:t>
+            </w:r>
+          </w:p>
+          <w:p>
+            <w:pPr>
+              <w:spacing w:after="0" w:line="300" w:lineRule="atLeast"/>
+              <w:ind w:left="720"/>
+              <w:rPr>
+                <w:rFonts w:ascii="Consolas" w:eastAsia="Times New Roman" w:hAnsi="Consolas" w:cs="Segoe UI"/>
+                <w:color w:val="24292E"/>
+                <w:sz w:val="18"/>
+                <w:szCs w:val="18"/>
+              </w:rPr>
+            </w:pPr>
+            <w:proofErr w:type="spellStart"/>
+            <w:r>
+              <w:rPr>
+                <w:rFonts w:ascii="Consolas" w:eastAsia="Times New Roman" w:hAnsi="Consolas" w:cs="Segoe UI"/>
+                <w:color w:val="24292E"/>
+                <w:sz w:val="18"/>
+                <w:szCs w:val="18"/>
+              </w:rPr>
+              <w:t>AddressCity</w:t>
+            </w:r>
+            <w:proofErr w:type="spellEnd"/>
+            <w:r>
+              <w:rPr>
+                <w:rFonts w:ascii="Consolas" w:eastAsia="Times New Roman" w:hAnsi="Consolas" w:cs="Segoe UI"/>
+                <w:color w:val="24292E"/>
+                <w:sz w:val="18"/>
+                <w:szCs w:val="18"/>
+              </w:rPr>
+              <w:t xml:space="preserve"> </w:t>
+            </w:r>
+            <w:proofErr w:type="gramStart"/>
+            <w:r>
+              <w:rPr>
+                <w:rFonts w:ascii="Consolas" w:eastAsia="Times New Roman" w:hAnsi="Consolas" w:cs="Segoe UI"/>
+                <w:color w:val="24292E"/>
+                <w:sz w:val="18"/>
+                <w:szCs w:val="18"/>
+              </w:rPr>
+              <w:t>VARCHAR(</w:t>
+            </w:r>
+            <w:proofErr w:type="gramEnd"/>
+            <w:r>
+              <w:rPr>
+                <w:rFonts w:ascii="Consolas" w:eastAsia="Times New Roman" w:hAnsi="Consolas" w:cs="Segoe UI"/>
+                <w:color w:val="24292E"/>
+                <w:sz w:val="18"/>
+                <w:szCs w:val="18"/>
+              </w:rPr>
+              <w:t>16),</w:t>
+            </w:r>
+          </w:p>
+          <w:p>
+            <w:pPr>
+              <w:spacing w:after="0" w:line="300" w:lineRule="atLeast"/>
+              <w:ind w:left="720"/>
+              <w:rPr>
+                <w:rFonts w:ascii="Consolas" w:eastAsia="Times New Roman" w:hAnsi="Consolas" w:cs="Segoe UI"/>
+                <w:color w:val="24292E"/>
+                <w:sz w:val="18"/>
+                <w:szCs w:val="18"/>
+              </w:rPr>
+            </w:pPr>
+            <w:proofErr w:type="spellStart"/>
+            <w:r>
+              <w:rPr>
+                <w:rFonts w:ascii="Consolas" w:eastAsia="Times New Roman" w:hAnsi="Consolas" w:cs="Segoe UI"/>
+                <w:color w:val="24292E"/>
+                <w:sz w:val="18"/>
+                <w:szCs w:val="18"/>
+              </w:rPr>
+              <w:t>AddressPostal</w:t>
+            </w:r>
+            <w:proofErr w:type="spellEnd"/>
+            <w:r>
+              <w:rPr>
+                <w:rFonts w:ascii="Consolas" w:eastAsia="Times New Roman" w:hAnsi="Consolas" w:cs="Segoe UI"/>
+                <w:color w:val="24292E"/>
+                <w:sz w:val="18"/>
+                <w:szCs w:val="18"/>
+              </w:rPr>
+              <w:t xml:space="preserve"> </w:t>
+            </w:r>
+            <w:proofErr w:type="gramStart"/>
+            <w:r>
+              <w:rPr>
+                <w:rFonts w:ascii="Consolas" w:eastAsia="Times New Roman" w:hAnsi="Consolas" w:cs="Segoe UI"/>
+                <w:color w:val="24292E"/>
+                <w:sz w:val="18"/>
+                <w:szCs w:val="18"/>
+              </w:rPr>
+              <w:t>VARCHAR(</w:t>
+            </w:r>
+            <w:proofErr w:type="gramEnd"/>
+            <w:r>
+              <w:rPr>
+                <w:rFonts w:ascii="Consolas" w:eastAsia="Times New Roman" w:hAnsi="Consolas" w:cs="Segoe UI"/>
+                <w:color w:val="24292E"/>
+                <w:sz w:val="18"/>
+                <w:szCs w:val="18"/>
+              </w:rPr>
+              <w:t>6),</w:t>
+            </w:r>
+          </w:p>
+          <w:p>
+            <w:pPr>
+              <w:spacing w:after="0" w:line="300" w:lineRule="atLeast"/>
+              <w:ind w:left="720"/>
+              <w:rPr>
+                <w:rFonts w:ascii="Consolas" w:eastAsia="Times New Roman" w:hAnsi="Consolas" w:cs="Segoe UI"/>
+                <w:color w:val="24292E"/>
+                <w:sz w:val="18"/>
+                <w:szCs w:val="18"/>
+              </w:rPr>
+            </w:pPr>
+            <w:proofErr w:type="spellStart"/>
+            <w:r>
+              <w:rPr>
+                <w:rFonts w:ascii="Consolas" w:eastAsia="Times New Roman" w:hAnsi="Consolas" w:cs="Segoe UI"/>
+                <w:color w:val="24292E"/>
+                <w:sz w:val="18"/>
+                <w:szCs w:val="18"/>
+              </w:rPr>
+              <w:t>CountryID</w:t>
+            </w:r>
+            <w:proofErr w:type="spellEnd"/>
+            <w:r>
+              <w:rPr>
+                <w:rFonts w:ascii="Consolas" w:eastAsia="Times New Roman" w:hAnsi="Consolas" w:cs="Segoe UI"/>
+                <w:color w:val="24292E"/>
+                <w:sz w:val="18"/>
+                <w:szCs w:val="18"/>
+              </w:rPr>
+              <w:t xml:space="preserve"> </w:t>
+            </w:r>
+            <w:proofErr w:type="gramStart"/>
+            <w:r>
+              <w:rPr>
+                <w:rFonts w:ascii="Consolas" w:eastAsia="Times New Roman" w:hAnsi="Consolas" w:cs="Segoe UI"/>
+                <w:color w:val="24292E"/>
+                <w:sz w:val="18"/>
+                <w:szCs w:val="18"/>
+              </w:rPr>
+              <w:t>VARCHAR(</w:t>
+            </w:r>
+            <w:proofErr w:type="gramEnd"/>
+            <w:r>
+              <w:rPr>
+                <w:rFonts w:ascii="Consolas" w:eastAsia="Times New Roman" w:hAnsi="Consolas" w:cs="Segoe UI"/>
+                <w:color w:val="24292E"/>
+                <w:sz w:val="18"/>
+                <w:szCs w:val="18"/>
+              </w:rPr>
+              <w:t>2),</w:t>
+            </w:r>
+          </w:p>
+          <w:p>
+            <w:pPr>
+              <w:spacing w:after="0" w:line="300" w:lineRule="atLeast"/>
+              <w:ind w:left="720"/>
+              <w:rPr>
+                <w:rFonts w:ascii="Consolas" w:eastAsia="Times New Roman" w:hAnsi="Consolas" w:cs="Segoe UI"/>
+                <w:color w:val="24292E"/>
+                <w:sz w:val="18"/>
+                <w:szCs w:val="18"/>
+              </w:rPr>
+            </w:pPr>
+            <w:r>
+              <w:rPr>
+                <w:rFonts w:ascii="Consolas" w:eastAsia="Times New Roman" w:hAnsi="Consolas" w:cs="Segoe UI"/>
+                <w:color w:val="24292E"/>
+                <w:sz w:val="18"/>
+                <w:szCs w:val="18"/>
+              </w:rPr>
+              <w:t xml:space="preserve">Email </w:t>
+            </w:r>
+            <w:proofErr w:type="gramStart"/>
+            <w:r>
+              <w:rPr>
+                <w:rFonts w:ascii="Consolas" w:eastAsia="Times New Roman" w:hAnsi="Consolas" w:cs="Segoe UI"/>
+                <w:color w:val="24292E"/>
+                <w:sz w:val="18"/>
+                <w:szCs w:val="18"/>
+              </w:rPr>
+              <w:t>VARCHAR(</w:t>
+            </w:r>
+            <w:proofErr w:type="gramEnd"/>
+            <w:r>
+              <w:rPr>
+                <w:rFonts w:ascii="Consolas" w:eastAsia="Times New Roman" w:hAnsi="Consolas" w:cs="Segoe UI"/>
+                <w:color w:val="24292E"/>
+                <w:sz w:val="18"/>
+                <w:szCs w:val="18"/>
+              </w:rPr>
+              <w:t>),</w:t>
+            </w:r>
+          </w:p>
+          <w:p>
+            <w:pPr>
+              <w:spacing w:after="0" w:line="300" w:lineRule="atLeast"/>
+              <w:ind w:left="720"/>
+              <w:rPr>
+                <w:rFonts w:ascii="Consolas" w:eastAsia="Times New Roman" w:hAnsi="Consolas" w:cs="Segoe UI"/>
+                <w:color w:val="24292E"/>
+                <w:sz w:val="18"/>
+                <w:szCs w:val="18"/>
+              </w:rPr>
+            </w:pPr>
+            <w:r>
+              <w:rPr>
+                <w:rFonts w:ascii="Consolas" w:eastAsia="Times New Roman" w:hAnsi="Consolas" w:cs="Segoe UI"/>
+                <w:color w:val="24292E"/>
+                <w:sz w:val="18"/>
+                <w:szCs w:val="18"/>
+              </w:rPr>
+              <w:t xml:space="preserve">Phone </w:t>
+            </w:r>
+            <w:proofErr w:type="gramStart"/>
+            <w:r>
+              <w:rPr>
+                <w:rFonts w:ascii="Consolas" w:eastAsia="Times New Roman" w:hAnsi="Consolas" w:cs="Segoe UI"/>
+                <w:color w:val="24292E"/>
+                <w:sz w:val="18"/>
+                <w:szCs w:val="18"/>
+              </w:rPr>
+              <w:t>VARCHAR(</w:t>
+            </w:r>
+            <w:proofErr w:type="gramEnd"/>
+            <w:r>
+              <w:rPr>
+                <w:rFonts w:ascii="Consolas" w:eastAsia="Times New Roman" w:hAnsi="Consolas" w:cs="Segoe UI"/>
+                <w:color w:val="24292E"/>
+                <w:sz w:val="18"/>
+                <w:szCs w:val="18"/>
+              </w:rPr>
+              <w:t>12),</w:t>
+            </w:r>
+          </w:p>
+          <w:p>
+            <w:pPr>
+              <w:spacing w:after="0" w:line="300" w:lineRule="atLeast"/>
+              <w:ind w:left="720"/>
+              <w:rPr>
+                <w:rFonts w:ascii="Consolas" w:eastAsia="Times New Roman" w:hAnsi="Consolas" w:cs="Segoe UI"/>
+                <w:color w:val="24292E"/>
+                <w:sz w:val="18"/>
+                <w:szCs w:val="18"/>
+              </w:rPr>
+            </w:pPr>
+            <w:r>
+              <w:rPr>
+                <w:rFonts w:ascii="Consolas" w:eastAsia="Times New Roman" w:hAnsi="Consolas" w:cs="Segoe UI"/>
+                <w:color w:val="24292E"/>
+                <w:sz w:val="18"/>
+                <w:szCs w:val="18"/>
+              </w:rPr>
+              <w:t xml:space="preserve">Position </w:t>
+            </w:r>
+            <w:proofErr w:type="gramStart"/>
+            <w:r>
+              <w:rPr>
+                <w:rFonts w:ascii="Consolas" w:eastAsia="Times New Roman" w:hAnsi="Consolas" w:cs="Segoe UI"/>
+                <w:color w:val="24292E"/>
+                <w:sz w:val="18"/>
+                <w:szCs w:val="18"/>
+              </w:rPr>
+              <w:t>VARCHAR(</w:t>
+            </w:r>
+            <w:proofErr w:type="gramEnd"/>
+            <w:r>
+              <w:rPr>
+                <w:rFonts w:ascii="Consolas" w:eastAsia="Times New Roman" w:hAnsi="Consolas" w:cs="Segoe UI"/>
+                <w:color w:val="24292E"/>
+                <w:sz w:val="18"/>
+                <w:szCs w:val="18"/>
+              </w:rPr>
+              <w:t>30),</w:t>
+            </w:r>
+          </w:p>
+          <w:p>
+            <w:pPr>
+              <w:spacing w:after="0" w:line="300" w:lineRule="atLeast"/>
+              <w:ind w:left="720"/>
+              <w:rPr>
+                <w:rFonts w:ascii="Consolas" w:eastAsia="Times New Roman" w:hAnsi="Consolas" w:cs="Segoe UI"/>
+                <w:color w:val="24292E"/>
+                <w:sz w:val="18"/>
+                <w:szCs w:val="18"/>
+              </w:rPr>
+            </w:pPr>
+            <w:r>
+              <w:rPr>
+                <w:rFonts w:ascii="Consolas" w:eastAsia="Times New Roman" w:hAnsi="Consolas" w:cs="Segoe UI"/>
+                <w:color w:val="24292E"/>
+                <w:sz w:val="18"/>
+                <w:szCs w:val="18"/>
+              </w:rPr>
+              <w:t>Salary FLOAT,</w:t>
+            </w:r>
+          </w:p>
+          <w:p>
+            <w:pPr>
+              <w:spacing w:after="0" w:line="300" w:lineRule="atLeast"/>
+              <w:ind w:left="720"/>
+              <w:rPr>
+                <w:rFonts w:ascii="Consolas" w:eastAsia="Times New Roman" w:hAnsi="Consolas" w:cs="Segoe UI"/>
+                <w:color w:val="24292E"/>
+                <w:sz w:val="18"/>
+                <w:szCs w:val="18"/>
+              </w:rPr>
+            </w:pPr>
+            <w:r>
+              <w:rPr>
+                <w:rFonts w:ascii="Consolas" w:eastAsia="Times New Roman" w:hAnsi="Consolas" w:cs="Segoe UI"/>
+                <w:color w:val="24292E"/>
+                <w:sz w:val="18"/>
+                <w:szCs w:val="18"/>
+              </w:rPr>
+              <w:t>Created DATE,</w:t>
+            </w:r>
+          </w:p>
+          <w:p>
+            <w:pPr>
+              <w:spacing w:after="0" w:line="300" w:lineRule="atLeast"/>
+              <w:ind w:left="720"/>
+              <w:rPr>
+                <w:rFonts w:ascii="Consolas" w:eastAsia="Times New Roman" w:hAnsi="Consolas" w:cs="Segoe UI"/>
+                <w:color w:val="24292E"/>
+                <w:sz w:val="18"/>
+                <w:szCs w:val="18"/>
+              </w:rPr>
+            </w:pPr>
+            <w:r>
+              <w:rPr>
+                <w:rFonts w:ascii="Consolas" w:eastAsia="Times New Roman" w:hAnsi="Consolas" w:cs="Segoe UI"/>
+                <w:color w:val="24292E"/>
+                <w:sz w:val="18"/>
+                <w:szCs w:val="18"/>
+              </w:rPr>
+              <w:t xml:space="preserve">Status </w:t>
+            </w:r>
+            <w:proofErr w:type="gramStart"/>
+            <w:r>
+              <w:rPr>
+                <w:rFonts w:ascii="Consolas" w:eastAsia="Times New Roman" w:hAnsi="Consolas" w:cs="Segoe UI"/>
+                <w:color w:val="24292E"/>
+                <w:sz w:val="18"/>
+                <w:szCs w:val="18"/>
+              </w:rPr>
+              <w:t>VARCHAR(</w:t>
+            </w:r>
+            <w:proofErr w:type="gramEnd"/>
+            <w:r>
+              <w:rPr>
+                <w:rFonts w:ascii="Consolas" w:eastAsia="Times New Roman" w:hAnsi="Consolas" w:cs="Segoe UI"/>
+                <w:color w:val="24292E"/>
+                <w:sz w:val="18"/>
+                <w:szCs w:val="18"/>
+              </w:rPr>
+              <w:t>8),</w:t>
+            </w:r>
+          </w:p>
+          <w:p>
+            <w:pPr>
+              <w:spacing w:after="0" w:line="300" w:lineRule="atLeast"/>
+              <w:ind w:left="720"/>
+              <w:rPr>
+                <w:rFonts w:ascii="Consolas" w:eastAsia="Times New Roman" w:hAnsi="Consolas" w:cs="Segoe UI"/>
+                <w:color w:val="24292E"/>
+                <w:sz w:val="18"/>
+                <w:szCs w:val="18"/>
+              </w:rPr>
+            </w:pPr>
+            <w:r>
+              <w:rPr>
+                <w:rFonts w:ascii="Consolas" w:eastAsia="Times New Roman" w:hAnsi="Consolas" w:cs="Segoe UI"/>
+                <w:color w:val="24292E"/>
+                <w:sz w:val="18"/>
+                <w:szCs w:val="18"/>
+              </w:rPr>
+              <w:t>primary key (</w:t>
+            </w:r>
+            <w:proofErr w:type="spellStart"/>
+            <w:r>
+              <w:rPr>
+                <w:rFonts w:ascii="Consolas" w:eastAsia="Times New Roman" w:hAnsi="Consolas" w:cs="Segoe UI"/>
+                <w:color w:val="24292E"/>
+                <w:sz w:val="18"/>
+                <w:szCs w:val="18"/>
+              </w:rPr>
+              <w:t>EmployeeID</w:t>
+            </w:r>
+            <w:proofErr w:type="spellEnd"/>
+            <w:r>
+              <w:rPr>
+                <w:rFonts w:ascii="Consolas" w:eastAsia="Times New Roman" w:hAnsi="Consolas" w:cs="Segoe UI"/>
+                <w:color w:val="24292E"/>
+                <w:sz w:val="18"/>
+                <w:szCs w:val="18"/>
+              </w:rPr>
+              <w:t>),</w:t>
+            </w:r>
+          </w:p>
+          <w:p>
+            <w:pPr>
+              <w:spacing w:after="0" w:line="300" w:lineRule="atLeast"/>
+              <w:ind w:left="720"/>
+              <w:rPr>
+                <w:rFonts w:ascii="Consolas" w:eastAsia="Times New Roman" w:hAnsi="Consolas" w:cs="Segoe UI"/>
+                <w:color w:val="24292E"/>
+                <w:sz w:val="18"/>
+                <w:szCs w:val="18"/>
+              </w:rPr>
+            </w:pPr>
+            <w:r>
+              <w:rPr>
+                <w:rFonts w:ascii="Consolas" w:eastAsia="Times New Roman" w:hAnsi="Consolas" w:cs="Segoe UI"/>
+                <w:color w:val="24292E"/>
+                <w:sz w:val="18"/>
+                <w:szCs w:val="18"/>
+              </w:rPr>
+              <w:t>foreign key (</w:t>
+            </w:r>
+            <w:proofErr w:type="spellStart"/>
+            <w:r>
+              <w:rPr>
+                <w:rFonts w:ascii="Consolas" w:eastAsia="Times New Roman" w:hAnsi="Consolas" w:cs="Segoe UI"/>
+                <w:color w:val="24292E"/>
+                <w:sz w:val="18"/>
+                <w:szCs w:val="18"/>
+              </w:rPr>
+              <w:t>CountryID</w:t>
+            </w:r>
+            <w:proofErr w:type="spellEnd"/>
+            <w:r>
+              <w:rPr>
+                <w:rFonts w:ascii="Consolas" w:eastAsia="Times New Roman" w:hAnsi="Consolas" w:cs="Segoe UI"/>
+                <w:color w:val="24292E"/>
+                <w:sz w:val="18"/>
+                <w:szCs w:val="18"/>
+              </w:rPr>
+              <w:t>) references Country,</w:t>
+            </w:r>
+          </w:p>
+          <w:p>
+            <w:pPr>
+              <w:spacing w:after="0" w:line="300" w:lineRule="atLeast"/>
+              <w:ind w:left="720"/>
+              <w:rPr>
+                <w:rFonts w:ascii="Consolas" w:eastAsia="Times New Roman" w:hAnsi="Consolas" w:cs="Segoe UI"/>
+                <w:color w:val="24292E"/>
+                <w:sz w:val="18"/>
+                <w:szCs w:val="18"/>
+              </w:rPr>
+            </w:pPr>
+            <w:r>
+              <w:rPr>
+                <w:rFonts w:ascii="Consolas" w:eastAsia="Times New Roman" w:hAnsi="Consolas" w:cs="Segoe UI"/>
+                <w:color w:val="24292E"/>
+                <w:sz w:val="18"/>
+                <w:szCs w:val="18"/>
+              </w:rPr>
+              <w:t>foreign key (</w:t>
+            </w:r>
+            <w:proofErr w:type="spellStart"/>
+            <w:r>
+              <w:rPr>
+                <w:rFonts w:ascii="Consolas" w:eastAsia="Times New Roman" w:hAnsi="Consolas" w:cs="Segoe UI"/>
+                <w:color w:val="24292E"/>
+                <w:sz w:val="18"/>
+                <w:szCs w:val="18"/>
+              </w:rPr>
+              <w:t>BranchID</w:t>
+            </w:r>
+            <w:proofErr w:type="spellEnd"/>
+            <w:r>
+              <w:rPr>
+                <w:rFonts w:ascii="Consolas" w:eastAsia="Times New Roman" w:hAnsi="Consolas" w:cs="Segoe UI"/>
+                <w:color w:val="24292E"/>
+                <w:sz w:val="18"/>
+                <w:szCs w:val="18"/>
+              </w:rPr>
+              <w:t>) references Branch</w:t>
+            </w:r>
+          </w:p>
+          <w:p>
+            <w:pPr>
+              <w:spacing w:after="0" w:line="300" w:lineRule="atLeast"/>
+              <w:rPr>
+                <w:rFonts w:ascii="Consolas" w:eastAsia="Times New Roman" w:hAnsi="Consolas" w:cs="Segoe UI"/>
+                <w:color w:val="24292E"/>
+                <w:sz w:val="18"/>
+                <w:szCs w:val="18"/>
+              </w:rPr>
+            </w:pPr>
+            <w:r>
+              <w:rPr>
+                <w:rFonts w:ascii="Consolas" w:eastAsia="Times New Roman" w:hAnsi="Consolas" w:cs="Segoe UI"/>
+                <w:color w:val="24292E"/>
+                <w:sz w:val="18"/>
+                <w:szCs w:val="18"/>
+              </w:rPr>
+              <w:t>);</w:t>
+            </w:r>
+          </w:p>
+          <w:p>
+            <w:pPr>
+              <w:spacing w:after="0" w:line="300" w:lineRule="atLeast"/>
+              <w:rPr>
+                <w:rFonts w:ascii="Consolas" w:eastAsia="Times New Roman" w:hAnsi="Consolas" w:cs="Segoe UI"/>
+                <w:color w:val="24292E"/>
+                <w:sz w:val="18"/>
+                <w:szCs w:val="18"/>
+              </w:rPr>
+            </w:pPr>
+          </w:p>
+          <w:p>
+            <w:pPr>
+              <w:spacing w:after="0" w:line="300" w:lineRule="atLeast"/>
+              <w:rPr>
+                <w:rFonts w:ascii="Consolas" w:eastAsia="Times New Roman" w:hAnsi="Consolas" w:cs="Segoe UI"/>
+                <w:color w:val="24292E"/>
+                <w:sz w:val="18"/>
+                <w:szCs w:val="18"/>
+              </w:rPr>
+            </w:pPr>
+          </w:p>
+          <w:p>
+            <w:pPr>
+              <w:spacing w:after="0" w:line="300" w:lineRule="atLeast"/>
+              <w:rPr>
+                <w:rFonts w:ascii="Consolas" w:eastAsia="Times New Roman" w:hAnsi="Consolas" w:cs="Segoe UI"/>
+                <w:color w:val="24292E"/>
+                <w:sz w:val="18"/>
+                <w:szCs w:val="18"/>
+              </w:rPr>
+            </w:pPr>
+          </w:p>
         </w:tc>
       </w:tr>
       <w:tr>
@@ -5877,7 +6811,6 @@
                 <w:sz w:val="18"/>
                 <w:szCs w:val="18"/>
               </w:rPr>
-              <w:lastRenderedPageBreak/>
               <w:t xml:space="preserve">CREATE TABLE </w:t>
             </w:r>
             <w:proofErr w:type="spellStart"/>
@@ -6547,6 +7480,7 @@
                 <w:sz w:val="18"/>
                 <w:szCs w:val="18"/>
               </w:rPr>
+              <w:lastRenderedPageBreak/>
               <w:tab/>
               <w:t xml:space="preserve">Review </w:t>
             </w:r>
@@ -7310,7 +8244,6 @@
           <w:sz w:val="18"/>
           <w:szCs w:val="18"/>
         </w:rPr>
-        <w:lastRenderedPageBreak/>
         <w:t xml:space="preserve">CREATE TABLE </w:t>
       </w:r>
       <w:proofErr w:type="spellStart"/>
@@ -7934,6 +8867,7 @@
           <w:sz w:val="18"/>
           <w:szCs w:val="18"/>
         </w:rPr>
+        <w:lastRenderedPageBreak/>
         <w:tab/>
         <w:t xml:space="preserve">Status </w:t>
       </w:r>
@@ -8625,7 +9559,6 @@
           <w:sz w:val="18"/>
           <w:szCs w:val="18"/>
         </w:rPr>
-        <w:lastRenderedPageBreak/>
         <w:t xml:space="preserve">CREATE TABLE </w:t>
       </w:r>
       <w:proofErr w:type="gramStart"/>
@@ -9483,8 +10416,6 @@
           <w:szCs w:val="18"/>
         </w:rPr>
       </w:pPr>
-      <w:bookmarkStart w:id="0" w:name="_GoBack"/>
-      <w:bookmarkEnd w:id="0"/>
     </w:p>
     <w:sectPr>
       <w:pgSz w:w="12240" w:h="15840"/>
@@ -9619,6 +10550,7 @@
     <w:lsdException w:name="HTML Sample" w:semiHidden="1" w:unhideWhenUsed="1"/>
     <w:lsdException w:name="HTML Typewriter" w:semiHidden="1" w:unhideWhenUsed="1"/>
     <w:lsdException w:name="HTML Variable" w:semiHidden="1" w:unhideWhenUsed="1"/>
+    <w:lsdException w:name="Normal Table" w:semiHidden="1" w:unhideWhenUsed="1"/>
     <w:lsdException w:name="annotation subject" w:semiHidden="1" w:unhideWhenUsed="1"/>
     <w:lsdException w:name="No List" w:semiHidden="1" w:unhideWhenUsed="1"/>
     <w:lsdException w:name="Outline List 1" w:semiHidden="1" w:unhideWhenUsed="1"/>
@@ -9664,9 +10596,11 @@
     <w:lsdException w:name="Table Subtle 1" w:semiHidden="1" w:unhideWhenUsed="1"/>
     <w:lsdException w:name="Table Subtle 2" w:semiHidden="1" w:unhideWhenUsed="1"/>
     <w:lsdException w:name="Table Web 1" w:semiHidden="1" w:unhideWhenUsed="1"/>
+    <w:lsdException w:name="Table Web 2" w:semiHidden="1" w:unhideWhenUsed="1"/>
     <w:lsdException w:name="Table Web 3" w:semiHidden="1" w:unhideWhenUsed="1"/>
     <w:lsdException w:name="Balloon Text" w:semiHidden="1" w:unhideWhenUsed="1"/>
     <w:lsdException w:name="Table Grid" w:uiPriority="39"/>
+    <w:lsdException w:name="Table Theme" w:semiHidden="1" w:unhideWhenUsed="1"/>
     <w:lsdException w:name="Placeholder Text" w:semiHidden="1"/>
     <w:lsdException w:name="No Spacing" w:uiPriority="1" w:qFormat="1"/>
     <w:lsdException w:name="Light Shading" w:uiPriority="60"/>
